--- a/Docs/Observaciones-Lab 3.docx
+++ b/Docs/Observaciones-Lab 3.docx
@@ -1,13 +1,19 @@
 
 <file path=word/document.xml><?xml version="1.0" encoding="utf-8"?>
-<w:document xmlns:wpc="http://schemas.microsoft.com/office/word/2010/wordprocessingCanvas" xmlns:cx="http://schemas.microsoft.com/office/drawing/2014/chartex" xmlns:cx1="http://schemas.microsoft.com/office/drawing/2015/9/8/chartex" xmlns:cx2="http://schemas.microsoft.com/office/drawing/2015/10/21/chartex" xmlns:cx3="http://schemas.microsoft.com/office/drawing/2016/5/9/chartex" xmlns:cx4="http://schemas.microsoft.com/office/drawing/2016/5/10/chartex" xmlns:cx5="http://schemas.microsoft.com/office/drawing/2016/5/11/chartex" xmlns:cx6="http://schemas.microsoft.com/office/drawing/2016/5/12/chartex" xmlns:cx7="http://schemas.microsoft.com/office/drawing/2016/5/13/chartex" xmlns:cx8="http://schemas.microsoft.com/office/drawing/2016/5/14/chartex" xmlns:mc="http://schemas.openxmlformats.org/markup-compatibility/2006" xmlns:aink="http://schemas.microsoft.com/office/drawing/2016/ink" xmlns:am3d="http://schemas.microsoft.com/office/drawing/2017/model3d" xmlns:o="urn:schemas-microsoft-com:office:office" xmlns:r="http://schemas.openxmlformats.org/officeDocument/2006/relationships" xmlns:m="http://schemas.openxmlformats.org/officeDocument/2006/math" xmlns:v="urn:schemas-microsoft-com:vml" xmlns:wp14="http://schemas.microsoft.com/office/word/2010/wordprocessingDrawing" xmlns:wp="http://schemas.openxmlformats.org/drawingml/2006/wordprocessingDrawing" xmlns:w10="urn:schemas-microsoft-com:office:word" xmlns:w="http://schemas.openxmlformats.org/wordprocessingml/2006/main" xmlns:w14="http://schemas.microsoft.com/office/word/2010/wordml" xmlns:w15="http://schemas.microsoft.com/office/word/2012/wordml" xmlns:w16cex="http://schemas.microsoft.com/office/word/2018/wordml/cex" xmlns:w16cid="http://schemas.microsoft.com/office/word/2016/wordml/cid" xmlns:w16="http://schemas.microsoft.com/office/word/2018/wordml" xmlns:w16se="http://schemas.microsoft.com/office/word/2015/wordml/symex" xmlns:wpg="http://schemas.microsoft.com/office/word/2010/wordprocessingGroup" xmlns:wpi="http://schemas.microsoft.com/office/word/2010/wordprocessingInk" xmlns:wne="http://schemas.microsoft.com/office/word/2006/wordml" xmlns:wps="http://schemas.microsoft.com/office/word/2010/wordprocessingShape" mc:Ignorable="w14 w15 w16se w16cid w16 w16cex wp14">
+<w:document xmlns:wpc="http://schemas.microsoft.com/office/word/2010/wordprocessingCanvas" xmlns:cx="http://schemas.microsoft.com/office/drawing/2014/chartex" xmlns:cx1="http://schemas.microsoft.com/office/drawing/2015/9/8/chartex" xmlns:cx2="http://schemas.microsoft.com/office/drawing/2015/10/21/chartex" xmlns:cx3="http://schemas.microsoft.com/office/drawing/2016/5/9/chartex" xmlns:cx4="http://schemas.microsoft.com/office/drawing/2016/5/10/chartex" xmlns:cx5="http://schemas.microsoft.com/office/drawing/2016/5/11/chartex" xmlns:cx6="http://schemas.microsoft.com/office/drawing/2016/5/12/chartex" xmlns:cx7="http://schemas.microsoft.com/office/drawing/2016/5/13/chartex" xmlns:cx8="http://schemas.microsoft.com/office/drawing/2016/5/14/chartex" xmlns:mc="http://schemas.openxmlformats.org/markup-compatibility/2006" xmlns:aink="http://schemas.microsoft.com/office/drawing/2016/ink" xmlns:am3d="http://schemas.microsoft.com/office/drawing/2017/model3d" xmlns:o="urn:schemas-microsoft-com:office:office" xmlns:r="http://schemas.openxmlformats.org/officeDocument/2006/relationships" xmlns:m="http://schemas.openxmlformats.org/officeDocument/2006/math" xmlns:v="urn:schemas-microsoft-com:vml" xmlns:wp14="http://schemas.microsoft.com/office/word/2010/wordprocessingDrawing" xmlns:wp="http://schemas.openxmlformats.org/drawingml/2006/wordprocessingDrawing" xmlns:w10="urn:schemas-microsoft-com:office:word" xmlns:w="http://schemas.openxmlformats.org/wordprocessingml/2006/main" xmlns:w14="http://schemas.microsoft.com/office/word/2010/wordml" xmlns:w15="http://schemas.microsoft.com/office/word/2012/wordml" xmlns:w16cid="http://schemas.microsoft.com/office/word/2016/wordml/cid" xmlns:w16se="http://schemas.microsoft.com/office/word/2015/wordml/symex" xmlns:wpg="http://schemas.microsoft.com/office/word/2010/wordprocessingGroup" xmlns:wpi="http://schemas.microsoft.com/office/word/2010/wordprocessingInk" xmlns:wne="http://schemas.microsoft.com/office/word/2006/wordml" xmlns:wps="http://schemas.microsoft.com/office/word/2010/wordprocessingShape" mc:Ignorable="w14 w15 w16se w16cid wp14">
   <w:body>
     <w:p>
       <w:pPr>
-        <w:pStyle w:val="Title"/>
+        <w:pStyle w:val="Ttulo"/>
         <w:jc w:val="center"/>
-      </w:pPr>
-      <w:r>
+        <w:rPr>
+          <w:lang w:val="es-CO"/>
+        </w:rPr>
+      </w:pPr>
+      <w:r>
+        <w:rPr>
+          <w:lang w:val="es-CO"/>
+        </w:rPr>
         <w:t>OBSERVACIONES DEL LA PRACTICA</w:t>
       </w:r>
     </w:p>
@@ -15,68 +21,38 @@
       <w:pPr>
         <w:spacing w:after="0"/>
         <w:jc w:val="right"/>
-        <w:rPr>
-          <w:lang w:val="es-419"/>
-        </w:rPr>
-      </w:pPr>
-      <w:r>
-        <w:rPr>
-          <w:lang w:val="es-419"/>
-        </w:rPr>
-        <w:t xml:space="preserve">Estudiante </w:t>
-      </w:r>
-      <w:r>
-        <w:rPr>
-          <w:lang w:val="es-419"/>
-        </w:rPr>
-        <w:t>1</w:t>
-      </w:r>
-      <w:r>
-        <w:rPr>
-          <w:lang w:val="es-419"/>
-        </w:rPr>
-        <w:t xml:space="preserve"> </w:t>
-      </w:r>
-      <w:r>
-        <w:rPr>
-          <w:lang w:val="es-419"/>
-        </w:rPr>
-        <w:t>Cod XXXX</w:t>
+      </w:pPr>
+      <w:r>
+        <w:t>Marilyn Step</w:t>
+      </w:r>
+      <w:r>
+        <w:t>h</w:t>
+      </w:r>
+      <w:r>
+        <w:t>any Joven Fonseca 202021346</w:t>
       </w:r>
     </w:p>
     <w:p>
       <w:pPr>
         <w:spacing w:after="0"/>
         <w:jc w:val="right"/>
-        <w:rPr>
-          <w:lang w:val="es-419"/>
-        </w:rPr>
-      </w:pPr>
-      <w:r>
-        <w:rPr>
-          <w:lang w:val="es-419"/>
-        </w:rPr>
-        <w:t xml:space="preserve">Estudiante </w:t>
-      </w:r>
-      <w:r>
-        <w:rPr>
-          <w:lang w:val="es-419"/>
-        </w:rPr>
-        <w:t>2 Cod XXXX</w:t>
+      </w:pPr>
+      <w:r>
+        <w:t>Sam</w:t>
+      </w:r>
+      <w:r>
+        <w:t>uel Alejandro Jiménez Ramírez 202116652</w:t>
       </w:r>
     </w:p>
     <w:p>
       <w:pPr>
         <w:spacing w:after="0"/>
         <w:jc w:val="right"/>
-        <w:rPr>
-          <w:lang w:val="es-419"/>
-        </w:rPr>
-      </w:pPr>
-    </w:p>
-    <w:p>
-      <w:pPr>
-        <w:pStyle w:val="ListParagraph"/>
+      </w:pPr>
+    </w:p>
+    <w:p>
+      <w:pPr>
+        <w:pStyle w:val="Prrafodelista"/>
         <w:numPr>
           <w:ilvl w:val="0"/>
           <w:numId w:val="1"/>
@@ -84,12 +60,14 @@
         <w:spacing w:after="0"/>
         <w:jc w:val="both"/>
         <w:rPr>
-          <w:lang w:val="es-419"/>
-        </w:rPr>
-      </w:pPr>
-      <w:r>
-        <w:rPr>
-          <w:rFonts w:ascii="Dax-Regular" w:hAnsi="Dax-Regular"/>
+          <w:b/>
+          <w:lang w:val="es-419"/>
+        </w:rPr>
+      </w:pPr>
+      <w:r>
+        <w:rPr>
+          <w:rFonts w:ascii="Dax-Regular" w:hAnsi="Dax-Regular"/>
+          <w:b/>
           <w:lang w:val="es-419"/>
         </w:rPr>
         <w:t xml:space="preserve">¿Cuáles son los mecanismos de interacción (I/O: Input/Output) que tiene el </w:t>
@@ -106,6 +84,7 @@
       <w:r>
         <w:rPr>
           <w:rFonts w:ascii="Dax-Regular" w:hAnsi="Dax-Regular"/>
+          <w:b/>
           <w:lang w:val="es-419"/>
         </w:rPr>
         <w:t>con el usuario?</w:t>
@@ -113,7 +92,80 @@
     </w:p>
     <w:p>
       <w:pPr>
-        <w:pStyle w:val="ListParagraph"/>
+        <w:pStyle w:val="Prrafodelista"/>
+        <w:spacing w:after="0"/>
+        <w:ind w:left="360"/>
+        <w:jc w:val="both"/>
+        <w:rPr>
+          <w:lang w:val="es-419"/>
+        </w:rPr>
+      </w:pPr>
+    </w:p>
+    <w:p>
+      <w:pPr>
+        <w:pStyle w:val="Prrafodelista"/>
+        <w:spacing w:after="0"/>
+        <w:ind w:left="360"/>
+        <w:jc w:val="both"/>
+        <w:rPr>
+          <w:lang w:val="es-419"/>
+        </w:rPr>
+      </w:pPr>
+      <w:r>
+        <w:rPr>
+          <w:lang w:val="es-419"/>
+        </w:rPr>
+        <w:t>Los mecanismos de interacción con el usuario de forma input que encontramos estaban enfocados a: primero, obtener lo que el usuario desea realizar con el programa en general como, por ejemplo: cargar el archivo, consultar libros, libros por géneros, entre otros; segundo, una vez que el usuario haya elegido la acción que desea realizar en los inputs anteriores se puede requerir otro tipo de información según la necesidad del programa, tal como nombres, géneros, cantidades. Por otro lado, los mecanismos de interacción de forma output podrían delimitarse a las indicaciones y posibles salidas que tiene el usuario para interactuar con el programa, o las respuestas que este le da al usuario</w:t>
+      </w:r>
+      <w:r>
+        <w:rPr>
+          <w:lang w:val="es-419"/>
+        </w:rPr>
+        <w:t>.</w:t>
+      </w:r>
+    </w:p>
+    <w:p>
+      <w:pPr>
+        <w:pStyle w:val="Prrafodelista"/>
+        <w:spacing w:after="0"/>
+        <w:ind w:left="360"/>
+        <w:jc w:val="both"/>
+        <w:rPr>
+          <w:lang w:val="es-419"/>
+        </w:rPr>
+      </w:pPr>
+    </w:p>
+    <w:p>
+      <w:pPr>
+        <w:pStyle w:val="Prrafodelista"/>
+        <w:spacing w:after="0"/>
+        <w:ind w:left="360"/>
+        <w:jc w:val="both"/>
+        <w:rPr>
+          <w:lang w:val="es-419"/>
+        </w:rPr>
+      </w:pPr>
+      <w:r>
+        <w:rPr>
+          <w:lang w:val="es-419"/>
+        </w:rPr>
+        <w:t xml:space="preserve">Cabe resaltar que ambos mecanismos de interacción se despliegan desde la ejecución del apartado de menú principal. </w:t>
+      </w:r>
+    </w:p>
+    <w:p>
+      <w:pPr>
+        <w:pStyle w:val="Prrafodelista"/>
+        <w:spacing w:after="0"/>
+        <w:ind w:left="360"/>
+        <w:jc w:val="both"/>
+        <w:rPr>
+          <w:lang w:val="es-419"/>
+        </w:rPr>
+      </w:pPr>
+    </w:p>
+    <w:p>
+      <w:pPr>
+        <w:pStyle w:val="Prrafodelista"/>
         <w:numPr>
           <w:ilvl w:val="0"/>
           <w:numId w:val="1"/>
@@ -122,16 +174,19 @@
         <w:jc w:val="both"/>
         <w:rPr>
           <w:rFonts w:ascii="Dax-Regular" w:hAnsi="Dax-Regular"/>
-          <w:lang w:val="es-419"/>
-        </w:rPr>
-      </w:pPr>
-      <w:r>
-        <w:rPr>
-          <w:rFonts w:ascii="Dax-Regular" w:hAnsi="Dax-Regular"/>
+          <w:b/>
+          <w:lang w:val="es-419"/>
+        </w:rPr>
+      </w:pPr>
+      <w:r>
+        <w:rPr>
+          <w:rFonts w:ascii="Dax-Regular" w:hAnsi="Dax-Regular"/>
+          <w:b/>
           <w:lang w:val="es-419"/>
         </w:rPr>
         <w:t xml:space="preserve">¿Cómo se almacenan los datos de </w:t>
       </w:r>
+      <w:proofErr w:type="spellStart"/>
       <w:r>
         <w:rPr>
           <w:rFonts w:ascii="Dax-Regular" w:hAnsi="Dax-Regular"/>
@@ -141,9 +196,11 @@
         </w:rPr>
         <w:t>GoodReads</w:t>
       </w:r>
-      <w:r>
-        <w:rPr>
-          <w:rFonts w:ascii="Dax-Regular" w:hAnsi="Dax-Regular"/>
+      <w:proofErr w:type="spellEnd"/>
+      <w:r>
+        <w:rPr>
+          <w:rFonts w:ascii="Dax-Regular" w:hAnsi="Dax-Regular"/>
+          <w:b/>
           <w:lang w:val="es-419"/>
         </w:rPr>
         <w:t xml:space="preserve"> en el </w:t>
@@ -160,6 +217,7 @@
       <w:r>
         <w:rPr>
           <w:rFonts w:ascii="Dax-Regular" w:hAnsi="Dax-Regular"/>
+          <w:b/>
           <w:lang w:val="es-419"/>
         </w:rPr>
         <w:t>?</w:t>
@@ -167,7 +225,158 @@
     </w:p>
     <w:p>
       <w:pPr>
-        <w:pStyle w:val="ListParagraph"/>
+        <w:spacing w:after="0"/>
+        <w:jc w:val="both"/>
+        <w:rPr>
+          <w:rFonts w:ascii="Dax-Regular" w:hAnsi="Dax-Regular"/>
+          <w:b/>
+          <w:lang w:val="es-419"/>
+        </w:rPr>
+      </w:pPr>
+    </w:p>
+    <w:p>
+      <w:pPr>
+        <w:spacing w:after="0"/>
+        <w:ind w:left="360"/>
+        <w:jc w:val="both"/>
+        <w:rPr>
+          <w:rFonts w:ascii="Dax-Regular" w:hAnsi="Dax-Regular"/>
+          <w:lang w:val="es-419"/>
+        </w:rPr>
+      </w:pPr>
+      <w:r>
+        <w:rPr>
+          <w:rFonts w:ascii="Dax-Regular" w:hAnsi="Dax-Regular"/>
+          <w:lang w:val="es-419"/>
+        </w:rPr>
+        <w:t xml:space="preserve">Este proceso se puede dividir en varias partes: </w:t>
+      </w:r>
+    </w:p>
+    <w:p>
+      <w:pPr>
+        <w:pStyle w:val="Prrafodelista"/>
+        <w:numPr>
+          <w:ilvl w:val="0"/>
+          <w:numId w:val="2"/>
+        </w:numPr>
+        <w:spacing w:after="0"/>
+        <w:jc w:val="both"/>
+        <w:rPr>
+          <w:rFonts w:ascii="Dax-Regular" w:hAnsi="Dax-Regular"/>
+          <w:lang w:val="es-419"/>
+        </w:rPr>
+      </w:pPr>
+      <w:r>
+        <w:rPr>
+          <w:rFonts w:ascii="Dax-Regular" w:hAnsi="Dax-Regular"/>
+          <w:lang w:val="es-419"/>
+        </w:rPr>
+        <w:t>Primero, se crea el modelo de listas para guardar la información en categorías como autor, género, etiquetas y demás información de los libros.</w:t>
+      </w:r>
+    </w:p>
+    <w:p>
+      <w:pPr>
+        <w:pStyle w:val="Prrafodelista"/>
+        <w:numPr>
+          <w:ilvl w:val="0"/>
+          <w:numId w:val="2"/>
+        </w:numPr>
+        <w:spacing w:after="0"/>
+        <w:jc w:val="both"/>
+        <w:rPr>
+          <w:rFonts w:ascii="Dax-Regular" w:hAnsi="Dax-Regular"/>
+          <w:lang w:val="es-419"/>
+        </w:rPr>
+      </w:pPr>
+      <w:r>
+        <w:rPr>
+          <w:rFonts w:ascii="Dax-Regular" w:hAnsi="Dax-Regular"/>
+          <w:lang w:val="es-419"/>
+        </w:rPr>
+        <w:t>Luego, se va guardando la información del libro en diferentes categorías como libro, autor, tag, y tag del libro.</w:t>
+      </w:r>
+    </w:p>
+    <w:p>
+      <w:pPr>
+        <w:pStyle w:val="Prrafodelista"/>
+        <w:numPr>
+          <w:ilvl w:val="0"/>
+          <w:numId w:val="2"/>
+        </w:numPr>
+        <w:spacing w:after="0"/>
+        <w:jc w:val="both"/>
+        <w:rPr>
+          <w:rFonts w:ascii="Dax-Regular" w:hAnsi="Dax-Regular"/>
+          <w:lang w:val="es-419"/>
+        </w:rPr>
+      </w:pPr>
+      <w:r>
+        <w:rPr>
+          <w:rFonts w:ascii="Dax-Regular" w:hAnsi="Dax-Regular"/>
+          <w:lang w:val="es-419"/>
+        </w:rPr>
+        <w:t xml:space="preserve">El guardado de datos mas complejo se realiza en las ramas de autores, puesto que el modelo compara todos los autores para que no se repitan, y si no se repiten, se almacena el autor y los libros que hacen referencia a este. Del mismo modo, los libros también apuntan al autor. </w:t>
+      </w:r>
+    </w:p>
+    <w:p>
+      <w:pPr>
+        <w:pStyle w:val="Prrafodelista"/>
+        <w:numPr>
+          <w:ilvl w:val="0"/>
+          <w:numId w:val="2"/>
+        </w:numPr>
+        <w:spacing w:after="0"/>
+        <w:jc w:val="both"/>
+        <w:rPr>
+          <w:rFonts w:ascii="Dax-Regular" w:hAnsi="Dax-Regular"/>
+          <w:lang w:val="es-419"/>
+        </w:rPr>
+      </w:pPr>
+      <w:r>
+        <w:rPr>
+          <w:rFonts w:ascii="Dax-Regular" w:hAnsi="Dax-Regular"/>
+          <w:lang w:val="es-419"/>
+        </w:rPr>
+        <w:t xml:space="preserve">Para tags, y </w:t>
+      </w:r>
+      <w:proofErr w:type="spellStart"/>
+      <w:r>
+        <w:rPr>
+          <w:rFonts w:ascii="Dax-Regular" w:hAnsi="Dax-Regular"/>
+          <w:lang w:val="es-419"/>
+        </w:rPr>
+        <w:t>book</w:t>
+      </w:r>
+      <w:proofErr w:type="spellEnd"/>
+      <w:r>
+        <w:rPr>
+          <w:rFonts w:ascii="Dax-Regular" w:hAnsi="Dax-Regular"/>
+          <w:lang w:val="es-419"/>
+        </w:rPr>
+        <w:t xml:space="preserve"> tags, el guardado se hace libro a libro, primero se hace una lista de tags en general, y por esta misma se clasifican los libros según los tags que tengan</w:t>
+      </w:r>
+    </w:p>
+    <w:p>
+      <w:pPr>
+        <w:spacing w:after="0"/>
+        <w:ind w:left="720"/>
+        <w:jc w:val="both"/>
+        <w:rPr>
+          <w:rFonts w:ascii="Dax-Regular" w:hAnsi="Dax-Regular"/>
+          <w:lang w:val="es-419"/>
+        </w:rPr>
+      </w:pPr>
+      <w:r>
+        <w:rPr>
+          <w:rFonts w:ascii="Dax-Regular" w:hAnsi="Dax-Regular"/>
+          <w:lang w:val="es-419"/>
+        </w:rPr>
+        <w:t xml:space="preserve">. </w:t>
+      </w:r>
+    </w:p>
+    <w:p>
+      <w:pPr>
+        <w:pStyle w:val="Prrafodelista"/>
         <w:numPr>
           <w:ilvl w:val="0"/>
           <w:numId w:val="1"/>
@@ -176,15 +385,35 @@
         <w:jc w:val="both"/>
         <w:rPr>
           <w:rFonts w:ascii="Dax-Regular" w:hAnsi="Dax-Regular"/>
-          <w:lang w:val="es-419"/>
-        </w:rPr>
-      </w:pPr>
-      <w:r>
-        <w:rPr>
-          <w:rFonts w:ascii="Dax-Regular" w:hAnsi="Dax-Regular"/>
-          <w:lang w:val="es-419"/>
-        </w:rPr>
-        <w:t xml:space="preserve">¿Cuáles son las funciones que comunican el el </w:t>
+          <w:b/>
+          <w:lang w:val="es-419"/>
+        </w:rPr>
+      </w:pPr>
+      <w:r>
+        <w:rPr>
+          <w:rFonts w:ascii="Dax-Regular" w:hAnsi="Dax-Regular"/>
+          <w:b/>
+          <w:lang w:val="es-419"/>
+        </w:rPr>
+        <w:t xml:space="preserve">¿Cuáles son las funciones que comunican el </w:t>
+      </w:r>
+      <w:proofErr w:type="spellStart"/>
+      <w:r>
+        <w:rPr>
+          <w:rFonts w:ascii="Dax-Regular" w:hAnsi="Dax-Regular"/>
+          <w:b/>
+          <w:lang w:val="es-419"/>
+        </w:rPr>
+        <w:t>el</w:t>
+      </w:r>
+      <w:proofErr w:type="spellEnd"/>
+      <w:r>
+        <w:rPr>
+          <w:rFonts w:ascii="Dax-Regular" w:hAnsi="Dax-Regular"/>
+          <w:b/>
+          <w:lang w:val="es-419"/>
+        </w:rPr>
+        <w:t xml:space="preserve"> </w:t>
       </w:r>
       <w:r>
         <w:rPr>
@@ -198,6 +427,7 @@
       <w:r>
         <w:rPr>
           <w:rFonts w:ascii="Dax-Regular" w:hAnsi="Dax-Regular"/>
+          <w:b/>
           <w:lang w:val="es-419"/>
         </w:rPr>
         <w:t>y el</w:t>
@@ -214,6 +444,7 @@
       <w:r>
         <w:rPr>
           <w:rFonts w:ascii="Dax-Regular" w:hAnsi="Dax-Regular"/>
+          <w:b/>
           <w:lang w:val="es-419"/>
         </w:rPr>
         <w:t>?</w:t>
@@ -221,7 +452,105 @@
     </w:p>
     <w:p>
       <w:pPr>
-        <w:pStyle w:val="ListParagraph"/>
+        <w:pStyle w:val="Prrafodelista"/>
+        <w:spacing w:after="0"/>
+        <w:ind w:left="360"/>
+        <w:jc w:val="both"/>
+        <w:rPr>
+          <w:rFonts w:ascii="Dax-Regular" w:hAnsi="Dax-Regular"/>
+          <w:lang w:val="es-419"/>
+        </w:rPr>
+      </w:pPr>
+    </w:p>
+    <w:p>
+      <w:pPr>
+        <w:pStyle w:val="Prrafodelista"/>
+        <w:spacing w:after="0"/>
+        <w:ind w:left="360"/>
+        <w:jc w:val="both"/>
+        <w:rPr>
+          <w:rFonts w:ascii="Dax-Regular" w:hAnsi="Dax-Regular"/>
+          <w:lang w:val="es-419"/>
+        </w:rPr>
+      </w:pPr>
+      <w:r>
+        <w:rPr>
+          <w:rFonts w:ascii="Dax-Regular" w:hAnsi="Dax-Regular"/>
+          <w:lang w:val="es-419"/>
+        </w:rPr>
+        <w:t xml:space="preserve">Estos dos apartados no tienen una comunicación directa y esto se debe al modelo que tiene el programa (MVC), se comunican mediante el </w:t>
+      </w:r>
+      <w:proofErr w:type="spellStart"/>
+      <w:r>
+        <w:rPr>
+          <w:rFonts w:ascii="Dax-Regular" w:hAnsi="Dax-Regular"/>
+          <w:lang w:val="es-419"/>
+        </w:rPr>
+        <w:t>controller</w:t>
+      </w:r>
+      <w:proofErr w:type="spellEnd"/>
+      <w:r>
+        <w:rPr>
+          <w:rFonts w:ascii="Dax-Regular" w:hAnsi="Dax-Regular"/>
+          <w:lang w:val="es-419"/>
+        </w:rPr>
+        <w:t xml:space="preserve"> que es el punto intermedio entre la ruta del controlador y el modelo.</w:t>
+      </w:r>
+      <w:r>
+        <w:rPr>
+          <w:rFonts w:ascii="Dax-Regular" w:hAnsi="Dax-Regular"/>
+          <w:lang w:val="es-419"/>
+        </w:rPr>
+        <w:t xml:space="preserve"> De manera general el modelo interactúa completamente con el </w:t>
+      </w:r>
+      <w:proofErr w:type="spellStart"/>
+      <w:r>
+        <w:rPr>
+          <w:rFonts w:ascii="Dax-Regular" w:hAnsi="Dax-Regular"/>
+          <w:lang w:val="es-419"/>
+        </w:rPr>
+        <w:t>view</w:t>
+      </w:r>
+      <w:proofErr w:type="spellEnd"/>
+      <w:r>
+        <w:rPr>
+          <w:rFonts w:ascii="Dax-Regular" w:hAnsi="Dax-Regular"/>
+          <w:lang w:val="es-419"/>
+        </w:rPr>
+        <w:t xml:space="preserve">, ya que este necesita de las funciones de </w:t>
+      </w:r>
+      <w:proofErr w:type="spellStart"/>
+      <w:r>
+        <w:rPr>
+          <w:rFonts w:ascii="Dax-Regular" w:hAnsi="Dax-Regular"/>
+          <w:lang w:val="es-419"/>
+        </w:rPr>
+        <w:t>model</w:t>
+      </w:r>
+      <w:proofErr w:type="spellEnd"/>
+      <w:r>
+        <w:rPr>
+          <w:rFonts w:ascii="Dax-Regular" w:hAnsi="Dax-Regular"/>
+          <w:lang w:val="es-419"/>
+        </w:rPr>
+        <w:t xml:space="preserve"> para funcionar y almacenar.</w:t>
+      </w:r>
+    </w:p>
+    <w:p>
+      <w:pPr>
+        <w:pStyle w:val="Prrafodelista"/>
+        <w:spacing w:after="0"/>
+        <w:ind w:left="360"/>
+        <w:jc w:val="both"/>
+        <w:rPr>
+          <w:rFonts w:ascii="Dax-Regular" w:hAnsi="Dax-Regular"/>
+          <w:lang w:val="es-419"/>
+        </w:rPr>
+      </w:pPr>
+    </w:p>
+    <w:p>
+      <w:pPr>
+        <w:pStyle w:val="Prrafodelista"/>
         <w:numPr>
           <w:ilvl w:val="0"/>
           <w:numId w:val="1"/>
@@ -229,12 +558,14 @@
         <w:jc w:val="both"/>
         <w:rPr>
           <w:rFonts w:ascii="Dax-Regular" w:hAnsi="Dax-Regular"/>
-          <w:lang w:val="es-419"/>
-        </w:rPr>
-      </w:pPr>
-      <w:r>
-        <w:rPr>
-          <w:rFonts w:ascii="Dax-Regular" w:hAnsi="Dax-Regular"/>
+          <w:b/>
+          <w:lang w:val="es-419"/>
+        </w:rPr>
+      </w:pPr>
+      <w:r>
+        <w:rPr>
+          <w:rFonts w:ascii="Dax-Regular" w:hAnsi="Dax-Regular"/>
+          <w:b/>
           <w:lang w:val="es-419"/>
         </w:rPr>
         <w:t>¿Cómo se crea una lista?</w:t>
@@ -242,7 +573,56 @@
     </w:p>
     <w:p>
       <w:pPr>
-        <w:pStyle w:val="ListParagraph"/>
+        <w:ind w:left="360"/>
+        <w:jc w:val="both"/>
+        <w:rPr>
+          <w:rFonts w:ascii="Dax-Regular" w:hAnsi="Dax-Regular"/>
+          <w:lang w:val="es-419"/>
+        </w:rPr>
+      </w:pPr>
+      <w:r>
+        <w:rPr>
+          <w:rFonts w:ascii="Dax-Regular" w:hAnsi="Dax-Regular"/>
+          <w:lang w:val="es-419"/>
+        </w:rPr>
+        <w:t xml:space="preserve">Con la función newList(), y se piden cinco parámetros como datastructure que nos define el tipo de lista, cmpfunction del que hablaremos mas adelante, key que es el identificador para hacer </w:t>
+      </w:r>
+      <w:r>
+        <w:rPr>
+          <w:rFonts w:ascii="Dax-Regular" w:hAnsi="Dax-Regular"/>
+          <w:lang w:val="es-419"/>
+        </w:rPr>
+        <w:lastRenderedPageBreak/>
+        <w:t>comparaciones por defecto, filename que en caso de ser usada crea una lista con los elementos encontrados en un csv</w:t>
+      </w:r>
+      <w:r>
+        <w:rPr>
+          <w:rFonts w:ascii="Dax-Regular" w:hAnsi="Dax-Regular"/>
+          <w:lang w:val="es-419"/>
+        </w:rPr>
+        <w:t xml:space="preserve"> y por último delimiter que se utiliza para separar los elementos de la lista. </w:t>
+      </w:r>
+    </w:p>
+    <w:p>
+      <w:pPr>
+        <w:ind w:left="360"/>
+        <w:jc w:val="both"/>
+        <w:rPr>
+          <w:rFonts w:ascii="Dax-Regular" w:hAnsi="Dax-Regular"/>
+          <w:lang w:val="es-419"/>
+        </w:rPr>
+      </w:pPr>
+      <w:r>
+        <w:rPr>
+          <w:rFonts w:ascii="Dax-Regular" w:hAnsi="Dax-Regular"/>
+          <w:lang w:val="es-419"/>
+        </w:rPr>
+        <w:t>La lista se crea según el tipo de lista primordialmente, ya que esta va a definir en qué estructura primitiva de python se va a almacenar, como por ejemplo, una arraylist se guarda en un diccionario.</w:t>
+      </w:r>
+    </w:p>
+    <w:p>
+      <w:pPr>
+        <w:pStyle w:val="Prrafodelista"/>
         <w:numPr>
           <w:ilvl w:val="0"/>
           <w:numId w:val="1"/>
@@ -250,16 +630,19 @@
         <w:jc w:val="both"/>
         <w:rPr>
           <w:rFonts w:ascii="Dax-Regular" w:hAnsi="Dax-Regular"/>
-          <w:lang w:val="es-419"/>
-        </w:rPr>
-      </w:pPr>
-      <w:r>
-        <w:rPr>
-          <w:rFonts w:ascii="Dax-Regular" w:hAnsi="Dax-Regular"/>
+          <w:b/>
+          <w:lang w:val="es-419"/>
+        </w:rPr>
+      </w:pPr>
+      <w:r>
+        <w:rPr>
+          <w:rFonts w:ascii="Dax-Regular" w:hAnsi="Dax-Regular"/>
+          <w:b/>
           <w:lang w:val="es-419"/>
         </w:rPr>
         <w:t xml:space="preserve">¿Qué hace el parámetro </w:t>
       </w:r>
+      <w:proofErr w:type="spellStart"/>
       <w:r>
         <w:rPr>
           <w:rFonts w:ascii="Consolas" w:hAnsi="Consolas"/>
@@ -267,15 +650,48 @@
           <w:iCs/>
           <w:lang w:val="es-419"/>
         </w:rPr>
-        <w:t xml:space="preserve">cmpfunction=None </w:t>
-      </w:r>
-      <w:r>
-        <w:rPr>
-          <w:rFonts w:ascii="Dax-Regular" w:hAnsi="Dax-Regular"/>
+        <w:t>cmpfunction</w:t>
+      </w:r>
+      <w:proofErr w:type="spellEnd"/>
+      <w:r>
+        <w:rPr>
+          <w:rFonts w:ascii="Consolas" w:hAnsi="Consolas"/>
+          <w:b/>
+          <w:iCs/>
+          <w:lang w:val="es-419"/>
+        </w:rPr>
+        <w:t>=</w:t>
+      </w:r>
+      <w:proofErr w:type="spellStart"/>
+      <w:r>
+        <w:rPr>
+          <w:rFonts w:ascii="Consolas" w:hAnsi="Consolas"/>
+          <w:b/>
+          <w:iCs/>
+          <w:lang w:val="es-419"/>
+        </w:rPr>
+        <w:t>None</w:t>
+      </w:r>
+      <w:proofErr w:type="spellEnd"/>
+      <w:r>
+        <w:rPr>
+          <w:rFonts w:ascii="Consolas" w:hAnsi="Consolas"/>
+          <w:b/>
+          <w:iCs/>
+          <w:lang w:val="es-419"/>
+        </w:rPr>
+        <w:t xml:space="preserve"> </w:t>
+      </w:r>
+      <w:r>
+        <w:rPr>
+          <w:rFonts w:ascii="Dax-Regular" w:hAnsi="Dax-Regular"/>
+          <w:b/>
           <w:lang w:val="es-419"/>
         </w:rPr>
         <w:t xml:space="preserve">en la función </w:t>
       </w:r>
+      <w:proofErr w:type="spellStart"/>
+      <w:proofErr w:type="gramStart"/>
       <w:r>
         <w:rPr>
           <w:rFonts w:ascii="Consolas" w:hAnsi="Consolas"/>
@@ -283,11 +699,32 @@
           <w:bCs/>
           <w:lang w:val="es-419"/>
         </w:rPr>
-        <w:t>newList()</w:t>
-      </w:r>
-      <w:r>
-        <w:rPr>
-          <w:rFonts w:ascii="Dax-Regular" w:hAnsi="Dax-Regular"/>
+        <w:t>newList</w:t>
+      </w:r>
+      <w:proofErr w:type="spellEnd"/>
+      <w:r>
+        <w:rPr>
+          <w:rFonts w:ascii="Consolas" w:hAnsi="Consolas"/>
+          <w:b/>
+          <w:bCs/>
+          <w:lang w:val="es-419"/>
+        </w:rPr>
+        <w:t>(</w:t>
+      </w:r>
+      <w:proofErr w:type="gramEnd"/>
+      <w:r>
+        <w:rPr>
+          <w:rFonts w:ascii="Consolas" w:hAnsi="Consolas"/>
+          <w:b/>
+          <w:bCs/>
+          <w:lang w:val="es-419"/>
+        </w:rPr>
+        <w:t>)</w:t>
+      </w:r>
+      <w:r>
+        <w:rPr>
+          <w:rFonts w:ascii="Dax-Regular" w:hAnsi="Dax-Regular"/>
+          <w:b/>
           <w:lang w:val="es-419"/>
         </w:rPr>
         <w:t>?</w:t>
@@ -295,7 +732,86 @@
     </w:p>
     <w:p>
       <w:pPr>
-        <w:pStyle w:val="ListParagraph"/>
+        <w:pStyle w:val="Prrafodelista"/>
+        <w:ind w:left="360"/>
+        <w:jc w:val="both"/>
+        <w:rPr>
+          <w:rFonts w:ascii="Dax-Regular" w:hAnsi="Dax-Regular"/>
+          <w:lang w:val="es-419"/>
+        </w:rPr>
+      </w:pPr>
+    </w:p>
+    <w:p>
+      <w:pPr>
+        <w:pStyle w:val="Prrafodelista"/>
+        <w:ind w:left="360"/>
+        <w:jc w:val="both"/>
+        <w:rPr>
+          <w:rFonts w:ascii="Dax-Regular" w:hAnsi="Dax-Regular"/>
+          <w:lang w:val="es-419"/>
+        </w:rPr>
+      </w:pPr>
+      <w:r>
+        <w:rPr>
+          <w:rFonts w:ascii="Dax-Regular" w:hAnsi="Dax-Regular"/>
+          <w:lang w:val="es-419"/>
+        </w:rPr>
+        <w:t xml:space="preserve">Es un parámetro para comparar el tipo de dato que se requiera en una lista, puede ser el nombre del autor, el tag del libro, entre otros. Para este parámetro se retornará un valor de 0 si este es encontrado, o de -1 si no. Cuando el parámetro tiene como valor </w:t>
+      </w:r>
+      <w:proofErr w:type="spellStart"/>
+      <w:r>
+        <w:rPr>
+          <w:rFonts w:ascii="Dax-Regular" w:hAnsi="Dax-Regular"/>
+          <w:lang w:val="es-419"/>
+        </w:rPr>
+        <w:t>none</w:t>
+      </w:r>
+      <w:proofErr w:type="spellEnd"/>
+      <w:r>
+        <w:rPr>
+          <w:rFonts w:ascii="Dax-Regular" w:hAnsi="Dax-Regular"/>
+          <w:lang w:val="es-419"/>
+        </w:rPr>
+        <w:t xml:space="preserve"> se ejecutará con </w:t>
+      </w:r>
+      <w:proofErr w:type="spellStart"/>
+      <w:r>
+        <w:rPr>
+          <w:rFonts w:ascii="Dax-Regular" w:hAnsi="Dax-Regular"/>
+          <w:lang w:val="es-419"/>
+        </w:rPr>
+        <w:t>default</w:t>
+      </w:r>
+      <w:r>
+        <w:rPr>
+          <w:rFonts w:ascii="Dax-Regular" w:hAnsi="Dax-Regular"/>
+          <w:lang w:val="es-419"/>
+        </w:rPr>
+        <w:t>function</w:t>
+      </w:r>
+      <w:proofErr w:type="spellEnd"/>
+      <w:r>
+        <w:rPr>
+          <w:rFonts w:ascii="Dax-Regular" w:hAnsi="Dax-Regular"/>
+          <w:lang w:val="es-419"/>
+        </w:rPr>
+        <w:t xml:space="preserve">. Cabe aclarar que los parámetros internos que este parámetro recibe son funciones. </w:t>
+      </w:r>
+    </w:p>
+    <w:p>
+      <w:pPr>
+        <w:pStyle w:val="Prrafodelista"/>
+        <w:ind w:left="360"/>
+        <w:jc w:val="both"/>
+        <w:rPr>
+          <w:rFonts w:ascii="Dax-Regular" w:hAnsi="Dax-Regular"/>
+          <w:lang w:val="es-419"/>
+        </w:rPr>
+      </w:pPr>
+    </w:p>
+    <w:p>
+      <w:pPr>
+        <w:pStyle w:val="Prrafodelista"/>
         <w:numPr>
           <w:ilvl w:val="0"/>
           <w:numId w:val="1"/>
@@ -303,16 +819,36 @@
         <w:jc w:val="both"/>
         <w:rPr>
           <w:rFonts w:ascii="Dax-Regular" w:hAnsi="Dax-Regular"/>
-          <w:lang w:val="es-419"/>
-        </w:rPr>
-      </w:pPr>
-      <w:r>
-        <w:rPr>
-          <w:rFonts w:ascii="Dax-Regular" w:hAnsi="Dax-Regular"/>
-          <w:lang w:val="es-419"/>
-        </w:rPr>
-        <w:t xml:space="preserve">¿Qué hace la funció </w:t>
-      </w:r>
+          <w:b/>
+          <w:lang w:val="es-419"/>
+        </w:rPr>
+      </w:pPr>
+      <w:r>
+        <w:rPr>
+          <w:rFonts w:ascii="Dax-Regular" w:hAnsi="Dax-Regular"/>
+          <w:b/>
+          <w:lang w:val="es-419"/>
+        </w:rPr>
+        <w:t>¿Qué hace la funció</w:t>
+      </w:r>
+      <w:r>
+        <w:rPr>
+          <w:rFonts w:ascii="Dax-Regular" w:hAnsi="Dax-Regular"/>
+          <w:b/>
+          <w:lang w:val="es-419"/>
+        </w:rPr>
+        <w:t>n</w:t>
+      </w:r>
+      <w:r>
+        <w:rPr>
+          <w:rFonts w:ascii="Dax-Regular" w:hAnsi="Dax-Regular"/>
+          <w:b/>
+          <w:lang w:val="es-419"/>
+        </w:rPr>
+        <w:t xml:space="preserve"> </w:t>
+      </w:r>
+      <w:proofErr w:type="spellStart"/>
+      <w:proofErr w:type="gramStart"/>
       <w:r>
         <w:rPr>
           <w:rFonts w:ascii="Consolas" w:hAnsi="Consolas"/>
@@ -320,11 +856,32 @@
           <w:iCs/>
           <w:lang w:val="es-419"/>
         </w:rPr>
-        <w:t>addLast()</w:t>
-      </w:r>
-      <w:r>
-        <w:rPr>
-          <w:rFonts w:ascii="Dax-Regular" w:hAnsi="Dax-Regular"/>
+        <w:t>addLast</w:t>
+      </w:r>
+      <w:proofErr w:type="spellEnd"/>
+      <w:r>
+        <w:rPr>
+          <w:rFonts w:ascii="Consolas" w:hAnsi="Consolas"/>
+          <w:b/>
+          <w:iCs/>
+          <w:lang w:val="es-419"/>
+        </w:rPr>
+        <w:t>(</w:t>
+      </w:r>
+      <w:proofErr w:type="gramEnd"/>
+      <w:r>
+        <w:rPr>
+          <w:rFonts w:ascii="Consolas" w:hAnsi="Consolas"/>
+          <w:b/>
+          <w:iCs/>
+          <w:lang w:val="es-419"/>
+        </w:rPr>
+        <w:t>)</w:t>
+      </w:r>
+      <w:r>
+        <w:rPr>
+          <w:rFonts w:ascii="Dax-Regular" w:hAnsi="Dax-Regular"/>
+          <w:b/>
           <w:lang w:val="es-419"/>
         </w:rPr>
         <w:t>?</w:t>
@@ -332,7 +889,40 @@
     </w:p>
     <w:p>
       <w:pPr>
-        <w:pStyle w:val="ListParagraph"/>
+        <w:ind w:left="360"/>
+        <w:jc w:val="both"/>
+        <w:rPr>
+          <w:rFonts w:ascii="Dax-Regular" w:hAnsi="Dax-Regular"/>
+          <w:lang w:val="es-419"/>
+        </w:rPr>
+      </w:pPr>
+      <w:r>
+        <w:rPr>
+          <w:rFonts w:ascii="Dax-Regular" w:hAnsi="Dax-Regular"/>
+          <w:lang w:val="es-419"/>
+        </w:rPr>
+        <w:t xml:space="preserve">En general en esta función se agrega un elemento a la última posición de una lista, y a esta lista se le aumenta el valor de su tamaño. Pero la complejidad realmente está cuando el tipo de lista es </w:t>
+      </w:r>
+      <w:r>
+        <w:rPr>
+          <w:rFonts w:ascii="Dax-Regular" w:hAnsi="Dax-Regular"/>
+          <w:b/>
+          <w:i/>
+          <w:lang w:val="es-419"/>
+        </w:rPr>
+        <w:t xml:space="preserve">SINGLELINKEDLIST </w:t>
+      </w:r>
+      <w:r>
+        <w:rPr>
+          <w:rFonts w:ascii="Dax-Regular" w:hAnsi="Dax-Regular"/>
+          <w:lang w:val="es-419"/>
+        </w:rPr>
+        <w:t xml:space="preserve"> ya que trabaja con  nodos o apuntadores que dirige el anterior elemento guardado a este nuevo elemento para conectarlos entre si y guardar su ubicación. </w:t>
+      </w:r>
+    </w:p>
+    <w:p>
+      <w:pPr>
+        <w:pStyle w:val="Prrafodelista"/>
         <w:numPr>
           <w:ilvl w:val="0"/>
           <w:numId w:val="1"/>
@@ -340,16 +930,20 @@
         <w:jc w:val="both"/>
         <w:rPr>
           <w:rFonts w:ascii="Dax-Regular" w:hAnsi="Dax-Regular"/>
-          <w:lang w:val="es-419"/>
-        </w:rPr>
-      </w:pPr>
-      <w:r>
-        <w:rPr>
-          <w:rFonts w:ascii="Dax-Regular" w:hAnsi="Dax-Regular"/>
+          <w:b/>
+          <w:lang w:val="es-419"/>
+        </w:rPr>
+      </w:pPr>
+      <w:r>
+        <w:rPr>
+          <w:rFonts w:ascii="Dax-Regular" w:hAnsi="Dax-Regular"/>
+          <w:b/>
           <w:lang w:val="es-419"/>
         </w:rPr>
         <w:t xml:space="preserve">¿Qué hace la función </w:t>
       </w:r>
+      <w:proofErr w:type="spellStart"/>
+      <w:proofErr w:type="gramStart"/>
       <w:r>
         <w:rPr>
           <w:rFonts w:ascii="Consolas" w:hAnsi="Consolas"/>
@@ -357,11 +951,32 @@
           <w:iCs/>
           <w:lang w:val="es-419"/>
         </w:rPr>
-        <w:t>getElement()</w:t>
-      </w:r>
-      <w:r>
-        <w:rPr>
-          <w:rFonts w:ascii="Dax-Regular" w:hAnsi="Dax-Regular"/>
+        <w:t>getElement</w:t>
+      </w:r>
+      <w:proofErr w:type="spellEnd"/>
+      <w:r>
+        <w:rPr>
+          <w:rFonts w:ascii="Consolas" w:hAnsi="Consolas"/>
+          <w:b/>
+          <w:iCs/>
+          <w:lang w:val="es-419"/>
+        </w:rPr>
+        <w:t>(</w:t>
+      </w:r>
+      <w:proofErr w:type="gramEnd"/>
+      <w:r>
+        <w:rPr>
+          <w:rFonts w:ascii="Consolas" w:hAnsi="Consolas"/>
+          <w:b/>
+          <w:iCs/>
+          <w:lang w:val="es-419"/>
+        </w:rPr>
+        <w:t>)</w:t>
+      </w:r>
+      <w:r>
+        <w:rPr>
+          <w:rFonts w:ascii="Dax-Regular" w:hAnsi="Dax-Regular"/>
+          <w:b/>
           <w:lang w:val="es-419"/>
         </w:rPr>
         <w:t>?</w:t>
@@ -369,7 +984,54 @@
     </w:p>
     <w:p>
       <w:pPr>
-        <w:pStyle w:val="ListParagraph"/>
+        <w:pStyle w:val="Prrafodelista"/>
+        <w:ind w:left="360"/>
+        <w:jc w:val="both"/>
+        <w:rPr>
+          <w:rFonts w:ascii="Dax-Regular" w:hAnsi="Dax-Regular"/>
+          <w:lang w:val="es-419"/>
+        </w:rPr>
+      </w:pPr>
+    </w:p>
+    <w:p>
+      <w:pPr>
+        <w:pStyle w:val="Prrafodelista"/>
+        <w:ind w:left="360"/>
+        <w:jc w:val="both"/>
+        <w:rPr>
+          <w:rFonts w:ascii="Dax-Regular" w:hAnsi="Dax-Regular"/>
+          <w:lang w:val="es-419"/>
+        </w:rPr>
+      </w:pPr>
+      <w:r>
+        <w:rPr>
+          <w:rFonts w:ascii="Dax-Regular" w:hAnsi="Dax-Regular"/>
+          <w:lang w:val="es-419"/>
+        </w:rPr>
+        <w:t xml:space="preserve">Esta función </w:t>
+      </w:r>
+      <w:r>
+        <w:rPr>
+          <w:rFonts w:ascii="Dax-Regular" w:hAnsi="Dax-Regular"/>
+          <w:lang w:val="es-419"/>
+        </w:rPr>
+        <w:t>tiene como parámetros la lista a evaluar y la posición deseada en esta lista, y nos retorna el elemento que se encuentre en dicha posición.</w:t>
+      </w:r>
+    </w:p>
+    <w:p>
+      <w:pPr>
+        <w:pStyle w:val="Prrafodelista"/>
+        <w:ind w:left="360"/>
+        <w:jc w:val="both"/>
+        <w:rPr>
+          <w:rFonts w:ascii="Dax-Regular" w:hAnsi="Dax-Regular"/>
+          <w:lang w:val="es-419"/>
+        </w:rPr>
+      </w:pPr>
+    </w:p>
+    <w:p>
+      <w:pPr>
+        <w:pStyle w:val="Prrafodelista"/>
         <w:numPr>
           <w:ilvl w:val="0"/>
           <w:numId w:val="1"/>
@@ -377,16 +1039,20 @@
         <w:jc w:val="both"/>
         <w:rPr>
           <w:rFonts w:ascii="Dax-Regular" w:hAnsi="Dax-Regular"/>
-          <w:lang w:val="es-419"/>
-        </w:rPr>
-      </w:pPr>
-      <w:r>
-        <w:rPr>
-          <w:rFonts w:ascii="Dax-Regular" w:hAnsi="Dax-Regular"/>
+          <w:b/>
+          <w:lang w:val="es-419"/>
+        </w:rPr>
+      </w:pPr>
+      <w:r>
+        <w:rPr>
+          <w:rFonts w:ascii="Dax-Regular" w:hAnsi="Dax-Regular"/>
+          <w:b/>
           <w:lang w:val="es-419"/>
         </w:rPr>
         <w:t xml:space="preserve">¿Qué hace la función </w:t>
       </w:r>
+      <w:proofErr w:type="spellStart"/>
+      <w:proofErr w:type="gramStart"/>
       <w:r>
         <w:rPr>
           <w:rFonts w:ascii="Consolas" w:hAnsi="Consolas"/>
@@ -394,11 +1060,32 @@
           <w:iCs/>
           <w:lang w:val="es-419"/>
         </w:rPr>
-        <w:t>subList()</w:t>
-      </w:r>
-      <w:r>
-        <w:rPr>
-          <w:rFonts w:ascii="Dax-Regular" w:hAnsi="Dax-Regular"/>
+        <w:t>subList</w:t>
+      </w:r>
+      <w:proofErr w:type="spellEnd"/>
+      <w:r>
+        <w:rPr>
+          <w:rFonts w:ascii="Consolas" w:hAnsi="Consolas"/>
+          <w:b/>
+          <w:iCs/>
+          <w:lang w:val="es-419"/>
+        </w:rPr>
+        <w:t>(</w:t>
+      </w:r>
+      <w:proofErr w:type="gramEnd"/>
+      <w:r>
+        <w:rPr>
+          <w:rFonts w:ascii="Consolas" w:hAnsi="Consolas"/>
+          <w:b/>
+          <w:iCs/>
+          <w:lang w:val="es-419"/>
+        </w:rPr>
+        <w:t>)</w:t>
+      </w:r>
+      <w:r>
+        <w:rPr>
+          <w:rFonts w:ascii="Dax-Regular" w:hAnsi="Dax-Regular"/>
+          <w:b/>
           <w:lang w:val="es-419"/>
         </w:rPr>
         <w:t>?</w:t>
@@ -406,7 +1093,31 @@
     </w:p>
     <w:p>
       <w:pPr>
-        <w:pStyle w:val="ListParagraph"/>
+        <w:ind w:left="360"/>
+        <w:jc w:val="both"/>
+        <w:rPr>
+          <w:rFonts w:ascii="Dax-Regular" w:hAnsi="Dax-Regular"/>
+          <w:lang w:val="es-419"/>
+        </w:rPr>
+      </w:pPr>
+      <w:r>
+        <w:rPr>
+          <w:rFonts w:ascii="Dax-Regular" w:hAnsi="Dax-Regular"/>
+          <w:lang w:val="es-419"/>
+        </w:rPr>
+        <w:t xml:space="preserve">Esta función tiene como parámetros la lista a evaluar, la posición desde la que se va a partir y el número de elementos desados en la nueva lista. Y como podemos ver, en esta </w:t>
+      </w:r>
+      <w:r>
+        <w:rPr>
+          <w:rFonts w:ascii="Dax-Regular" w:hAnsi="Dax-Regular"/>
+          <w:lang w:val="es-419"/>
+        </w:rPr>
+        <w:t>función se crea una sublista a partir de una posición deseada de una lista existente.</w:t>
+      </w:r>
+    </w:p>
+    <w:p>
+      <w:pPr>
+        <w:pStyle w:val="Prrafodelista"/>
         <w:numPr>
           <w:ilvl w:val="0"/>
           <w:numId w:val="1"/>
@@ -414,12 +1125,14 @@
         <w:jc w:val="both"/>
         <w:rPr>
           <w:rFonts w:ascii="Dax-Regular" w:hAnsi="Dax-Regular"/>
-          <w:lang w:val="es-419"/>
-        </w:rPr>
-      </w:pPr>
-      <w:r>
-        <w:rPr>
-          <w:rFonts w:ascii="Dax-Regular" w:hAnsi="Dax-Regular"/>
+          <w:b/>
+          <w:lang w:val="es-419"/>
+        </w:rPr>
+      </w:pPr>
+      <w:r>
+        <w:rPr>
+          <w:rFonts w:ascii="Dax-Regular" w:hAnsi="Dax-Regular"/>
+          <w:b/>
           <w:lang w:val="es-419"/>
         </w:rPr>
         <w:t xml:space="preserve">¿Observó algún cambio en el comportamiento del programa al cambiar la implementación del parámetro </w:t>
@@ -436,6 +1149,7 @@
       <w:r>
         <w:rPr>
           <w:rFonts w:ascii="Dax-Regular" w:hAnsi="Dax-Regular"/>
+          <w:b/>
           <w:lang w:val="es-419"/>
         </w:rPr>
         <w:t xml:space="preserve"> a </w:t>
@@ -452,9 +1166,111 @@
       <w:r>
         <w:rPr>
           <w:rFonts w:ascii="Dax-Regular" w:hAnsi="Dax-Regular"/>
+          <w:b/>
           <w:lang w:val="es-419"/>
         </w:rPr>
         <w:t>?</w:t>
+      </w:r>
+    </w:p>
+    <w:p>
+      <w:pPr>
+        <w:ind w:left="360"/>
+        <w:jc w:val="both"/>
+        <w:rPr>
+          <w:rFonts w:ascii="Dax-Regular" w:hAnsi="Dax-Regular"/>
+          <w:lang w:val="es-419"/>
+        </w:rPr>
+      </w:pPr>
+      <w:r>
+        <w:rPr>
+          <w:rFonts w:ascii="Dax-Regular" w:hAnsi="Dax-Regular"/>
+          <w:lang w:val="es-419"/>
+        </w:rPr>
+        <w:t>Para cuantificar el comportamiento implementamos un contador de tiempo que nos arrojara el lapso de tiempo en el que</w:t>
+      </w:r>
+      <w:r>
+        <w:rPr>
+          <w:rFonts w:ascii="Dax-Regular" w:hAnsi="Dax-Regular"/>
+          <w:lang w:val="es-419"/>
+        </w:rPr>
+        <w:t xml:space="preserve"> se implementaban dichos procesos, estos contadores de tiempo fueron ubicados en distintos puntos del modelo MVC, que tenían que ver con el cambio realizado.</w:t>
+      </w:r>
+    </w:p>
+    <w:p>
+      <w:pPr>
+        <w:ind w:left="360"/>
+        <w:jc w:val="both"/>
+        <w:rPr>
+          <w:rFonts w:ascii="Dax-Regular" w:hAnsi="Dax-Regular"/>
+          <w:lang w:val="es-419"/>
+        </w:rPr>
+      </w:pPr>
+      <w:r>
+        <w:rPr>
+          <w:rFonts w:ascii="Dax-Regular" w:hAnsi="Dax-Regular"/>
+          <w:lang w:val="es-419"/>
+        </w:rPr>
+        <w:t xml:space="preserve">Otra manera de comparar el comportamiento del programa era con los outputs del programa que se </w:t>
+      </w:r>
+      <w:bookmarkStart w:id="0" w:name="_GoBack"/>
+      <w:bookmarkEnd w:id="0"/>
+      <w:r>
+        <w:rPr>
+          <w:rFonts w:ascii="Dax-Regular" w:hAnsi="Dax-Regular"/>
+          <w:lang w:val="es-419"/>
+        </w:rPr>
+        <w:t xml:space="preserve">diferenciaban entre uno y otro tipo de lista. </w:t>
+      </w:r>
+    </w:p>
+    <w:p>
+      <w:pPr>
+        <w:ind w:left="360"/>
+        <w:jc w:val="both"/>
+        <w:rPr>
+          <w:rFonts w:ascii="Dax-Regular" w:hAnsi="Dax-Regular"/>
+          <w:lang w:val="es-419"/>
+        </w:rPr>
+      </w:pPr>
+      <w:r>
+        <w:rPr>
+          <w:rFonts w:ascii="Dax-Regular" w:hAnsi="Dax-Regular"/>
+          <w:lang w:val="es-419"/>
+        </w:rPr>
+        <w:t>Pudimos ver en las librerias que la estructura de la array list era menos compleja que la estructura de single linked.</w:t>
+      </w:r>
+    </w:p>
+    <w:p>
+      <w:pPr>
+        <w:ind w:left="360"/>
+        <w:jc w:val="both"/>
+        <w:rPr>
+          <w:rFonts w:ascii="Dax-Regular" w:hAnsi="Dax-Regular"/>
+          <w:lang w:val="es-419"/>
+        </w:rPr>
+      </w:pPr>
+      <w:r>
+        <w:rPr>
+          <w:rFonts w:ascii="Dax-Regular" w:hAnsi="Dax-Regular"/>
+          <w:lang w:val="es-419"/>
+        </w:rPr>
+        <w:t>Aunque, a pesar de que en teoría y para el tipo de datos que estamos utilizando debería ser mas eficiente la array list, nuestros resultados tuvieron desempeños similares o identicos.</w:t>
+      </w:r>
+    </w:p>
+    <w:p>
+      <w:pPr>
+        <w:ind w:left="360"/>
+        <w:jc w:val="both"/>
+        <w:rPr>
+          <w:rFonts w:ascii="Dax-Regular" w:hAnsi="Dax-Regular"/>
+          <w:lang w:val="es-419"/>
+        </w:rPr>
+      </w:pPr>
+      <w:r>
+        <w:rPr>
+          <w:rFonts w:ascii="Dax-Regular" w:hAnsi="Dax-Regular"/>
+          <w:lang w:val="es-419"/>
+        </w:rPr>
+        <w:t xml:space="preserve"> </w:t>
       </w:r>
     </w:p>
     <w:p>
@@ -475,8 +1291,121 @@
 </file>
 
 <file path=word/numbering.xml><?xml version="1.0" encoding="utf-8"?>
-<w:numbering xmlns:wpc="http://schemas.microsoft.com/office/word/2010/wordprocessingCanvas" xmlns:cx="http://schemas.microsoft.com/office/drawing/2014/chartex" xmlns:cx1="http://schemas.microsoft.com/office/drawing/2015/9/8/chartex" xmlns:cx2="http://schemas.microsoft.com/office/drawing/2015/10/21/chartex" xmlns:cx3="http://schemas.microsoft.com/office/drawing/2016/5/9/chartex" xmlns:cx4="http://schemas.microsoft.com/office/drawing/2016/5/10/chartex" xmlns:cx5="http://schemas.microsoft.com/office/drawing/2016/5/11/chartex" xmlns:cx6="http://schemas.microsoft.com/office/drawing/2016/5/12/chartex" xmlns:cx7="http://schemas.microsoft.com/office/drawing/2016/5/13/chartex" xmlns:cx8="http://schemas.microsoft.com/office/drawing/2016/5/14/chartex" xmlns:mc="http://schemas.openxmlformats.org/markup-compatibility/2006" xmlns:aink="http://schemas.microsoft.com/office/drawing/2016/ink" xmlns:am3d="http://schemas.microsoft.com/office/drawing/2017/model3d" xmlns:o="urn:schemas-microsoft-com:office:office" xmlns:r="http://schemas.openxmlformats.org/officeDocument/2006/relationships" xmlns:m="http://schemas.openxmlformats.org/officeDocument/2006/math" xmlns:v="urn:schemas-microsoft-com:vml" xmlns:wp14="http://schemas.microsoft.com/office/word/2010/wordprocessingDrawing" xmlns:wp="http://schemas.openxmlformats.org/drawingml/2006/wordprocessingDrawing" xmlns:w10="urn:schemas-microsoft-com:office:word" xmlns:w="http://schemas.openxmlformats.org/wordprocessingml/2006/main" xmlns:w14="http://schemas.microsoft.com/office/word/2010/wordml" xmlns:w15="http://schemas.microsoft.com/office/word/2012/wordml" xmlns:w16cex="http://schemas.microsoft.com/office/word/2018/wordml/cex" xmlns:w16cid="http://schemas.microsoft.com/office/word/2016/wordml/cid" xmlns:w16="http://schemas.microsoft.com/office/word/2018/wordml" xmlns:w16se="http://schemas.microsoft.com/office/word/2015/wordml/symex" xmlns:wpg="http://schemas.microsoft.com/office/word/2010/wordprocessingGroup" xmlns:wpi="http://schemas.microsoft.com/office/word/2010/wordprocessingInk" xmlns:wne="http://schemas.microsoft.com/office/word/2006/wordml" xmlns:wps="http://schemas.microsoft.com/office/word/2010/wordprocessingShape" mc:Ignorable="w14 w15 w16se w16cid w16 w16cex wp14">
+<w:numbering xmlns:wpc="http://schemas.microsoft.com/office/word/2010/wordprocessingCanvas" xmlns:cx="http://schemas.microsoft.com/office/drawing/2014/chartex" xmlns:cx1="http://schemas.microsoft.com/office/drawing/2015/9/8/chartex" xmlns:cx2="http://schemas.microsoft.com/office/drawing/2015/10/21/chartex" xmlns:cx3="http://schemas.microsoft.com/office/drawing/2016/5/9/chartex" xmlns:cx4="http://schemas.microsoft.com/office/drawing/2016/5/10/chartex" xmlns:cx5="http://schemas.microsoft.com/office/drawing/2016/5/11/chartex" xmlns:cx6="http://schemas.microsoft.com/office/drawing/2016/5/12/chartex" xmlns:cx7="http://schemas.microsoft.com/office/drawing/2016/5/13/chartex" xmlns:cx8="http://schemas.microsoft.com/office/drawing/2016/5/14/chartex" xmlns:mc="http://schemas.openxmlformats.org/markup-compatibility/2006" xmlns:aink="http://schemas.microsoft.com/office/drawing/2016/ink" xmlns:am3d="http://schemas.microsoft.com/office/drawing/2017/model3d" xmlns:o="urn:schemas-microsoft-com:office:office" xmlns:r="http://schemas.openxmlformats.org/officeDocument/2006/relationships" xmlns:m="http://schemas.openxmlformats.org/officeDocument/2006/math" xmlns:v="urn:schemas-microsoft-com:vml" xmlns:wp14="http://schemas.microsoft.com/office/word/2010/wordprocessingDrawing" xmlns:wp="http://schemas.openxmlformats.org/drawingml/2006/wordprocessingDrawing" xmlns:w10="urn:schemas-microsoft-com:office:word" xmlns:w="http://schemas.openxmlformats.org/wordprocessingml/2006/main" xmlns:w14="http://schemas.microsoft.com/office/word/2010/wordml" xmlns:w15="http://schemas.microsoft.com/office/word/2012/wordml" xmlns:w16cid="http://schemas.microsoft.com/office/word/2016/wordml/cid" xmlns:w16se="http://schemas.microsoft.com/office/word/2015/wordml/symex" xmlns:wpg="http://schemas.microsoft.com/office/word/2010/wordprocessingGroup" xmlns:wpi="http://schemas.microsoft.com/office/word/2010/wordprocessingInk" xmlns:wne="http://schemas.microsoft.com/office/word/2006/wordml" xmlns:wps="http://schemas.microsoft.com/office/word/2010/wordprocessingShape" mc:Ignorable="w14 w15 w16se w16cid wp14">
   <w:abstractNum w:abstractNumId="0" w15:restartNumberingAfterBreak="0">
+    <w:nsid w:val="110B7D8C"/>
+    <w:multiLevelType w:val="hybridMultilevel"/>
+    <w:tmpl w:val="844CCE04"/>
+    <w:lvl w:ilvl="0" w:tplc="240A0001">
+      <w:start w:val="1"/>
+      <w:numFmt w:val="bullet"/>
+      <w:lvlText w:val=""/>
+      <w:lvlJc w:val="left"/>
+      <w:pPr>
+        <w:ind w:left="1080" w:hanging="360"/>
+      </w:pPr>
+      <w:rPr>
+        <w:rFonts w:ascii="Symbol" w:hAnsi="Symbol" w:hint="default"/>
+      </w:rPr>
+    </w:lvl>
+    <w:lvl w:ilvl="1" w:tplc="240A0003" w:tentative="1">
+      <w:start w:val="1"/>
+      <w:numFmt w:val="bullet"/>
+      <w:lvlText w:val="o"/>
+      <w:lvlJc w:val="left"/>
+      <w:pPr>
+        <w:ind w:left="1800" w:hanging="360"/>
+      </w:pPr>
+      <w:rPr>
+        <w:rFonts w:ascii="Courier New" w:hAnsi="Courier New" w:cs="Courier New" w:hint="default"/>
+      </w:rPr>
+    </w:lvl>
+    <w:lvl w:ilvl="2" w:tplc="240A0005" w:tentative="1">
+      <w:start w:val="1"/>
+      <w:numFmt w:val="bullet"/>
+      <w:lvlText w:val=""/>
+      <w:lvlJc w:val="left"/>
+      <w:pPr>
+        <w:ind w:left="2520" w:hanging="360"/>
+      </w:pPr>
+      <w:rPr>
+        <w:rFonts w:ascii="Wingdings" w:hAnsi="Wingdings" w:hint="default"/>
+      </w:rPr>
+    </w:lvl>
+    <w:lvl w:ilvl="3" w:tplc="240A0001" w:tentative="1">
+      <w:start w:val="1"/>
+      <w:numFmt w:val="bullet"/>
+      <w:lvlText w:val=""/>
+      <w:lvlJc w:val="left"/>
+      <w:pPr>
+        <w:ind w:left="3240" w:hanging="360"/>
+      </w:pPr>
+      <w:rPr>
+        <w:rFonts w:ascii="Symbol" w:hAnsi="Symbol" w:hint="default"/>
+      </w:rPr>
+    </w:lvl>
+    <w:lvl w:ilvl="4" w:tplc="240A0003" w:tentative="1">
+      <w:start w:val="1"/>
+      <w:numFmt w:val="bullet"/>
+      <w:lvlText w:val="o"/>
+      <w:lvlJc w:val="left"/>
+      <w:pPr>
+        <w:ind w:left="3960" w:hanging="360"/>
+      </w:pPr>
+      <w:rPr>
+        <w:rFonts w:ascii="Courier New" w:hAnsi="Courier New" w:cs="Courier New" w:hint="default"/>
+      </w:rPr>
+    </w:lvl>
+    <w:lvl w:ilvl="5" w:tplc="240A0005" w:tentative="1">
+      <w:start w:val="1"/>
+      <w:numFmt w:val="bullet"/>
+      <w:lvlText w:val=""/>
+      <w:lvlJc w:val="left"/>
+      <w:pPr>
+        <w:ind w:left="4680" w:hanging="360"/>
+      </w:pPr>
+      <w:rPr>
+        <w:rFonts w:ascii="Wingdings" w:hAnsi="Wingdings" w:hint="default"/>
+      </w:rPr>
+    </w:lvl>
+    <w:lvl w:ilvl="6" w:tplc="240A0001" w:tentative="1">
+      <w:start w:val="1"/>
+      <w:numFmt w:val="bullet"/>
+      <w:lvlText w:val=""/>
+      <w:lvlJc w:val="left"/>
+      <w:pPr>
+        <w:ind w:left="5400" w:hanging="360"/>
+      </w:pPr>
+      <w:rPr>
+        <w:rFonts w:ascii="Symbol" w:hAnsi="Symbol" w:hint="default"/>
+      </w:rPr>
+    </w:lvl>
+    <w:lvl w:ilvl="7" w:tplc="240A0003" w:tentative="1">
+      <w:start w:val="1"/>
+      <w:numFmt w:val="bullet"/>
+      <w:lvlText w:val="o"/>
+      <w:lvlJc w:val="left"/>
+      <w:pPr>
+        <w:ind w:left="6120" w:hanging="360"/>
+      </w:pPr>
+      <w:rPr>
+        <w:rFonts w:ascii="Courier New" w:hAnsi="Courier New" w:cs="Courier New" w:hint="default"/>
+      </w:rPr>
+    </w:lvl>
+    <w:lvl w:ilvl="8" w:tplc="240A0005" w:tentative="1">
+      <w:start w:val="1"/>
+      <w:numFmt w:val="bullet"/>
+      <w:lvlText w:val=""/>
+      <w:lvlJc w:val="left"/>
+      <w:pPr>
+        <w:ind w:left="6840" w:hanging="360"/>
+      </w:pPr>
+      <w:rPr>
+        <w:rFonts w:ascii="Wingdings" w:hAnsi="Wingdings" w:hint="default"/>
+      </w:rPr>
+    </w:lvl>
+  </w:abstractNum>
+  <w:abstractNum w:abstractNumId="1" w15:restartNumberingAfterBreak="0">
     <w:nsid w:val="446D4DDB"/>
     <w:multiLevelType w:val="multilevel"/>
     <w:tmpl w:val="0409001D"/>
@@ -590,13 +1519,16 @@
     </w:lvl>
   </w:abstractNum>
   <w:num w:numId="1">
+    <w:abstractNumId w:val="1"/>
+  </w:num>
+  <w:num w:numId="2">
     <w:abstractNumId w:val="0"/>
   </w:num>
 </w:numbering>
 </file>
 
 <file path=word/styles.xml><?xml version="1.0" encoding="utf-8"?>
-<w:styles xmlns:mc="http://schemas.openxmlformats.org/markup-compatibility/2006" xmlns:r="http://schemas.openxmlformats.org/officeDocument/2006/relationships" xmlns:w="http://schemas.openxmlformats.org/wordprocessingml/2006/main" xmlns:w14="http://schemas.microsoft.com/office/word/2010/wordml" xmlns:w15="http://schemas.microsoft.com/office/word/2012/wordml" xmlns:w16cex="http://schemas.microsoft.com/office/word/2018/wordml/cex" xmlns:w16cid="http://schemas.microsoft.com/office/word/2016/wordml/cid" xmlns:w16="http://schemas.microsoft.com/office/word/2018/wordml" xmlns:w16se="http://schemas.microsoft.com/office/word/2015/wordml/symex" mc:Ignorable="w14 w15 w16se w16cid w16 w16cex">
+<w:styles xmlns:mc="http://schemas.openxmlformats.org/markup-compatibility/2006" xmlns:r="http://schemas.openxmlformats.org/officeDocument/2006/relationships" xmlns:w="http://schemas.openxmlformats.org/wordprocessingml/2006/main" xmlns:w14="http://schemas.microsoft.com/office/word/2010/wordml" xmlns:w15="http://schemas.microsoft.com/office/word/2012/wordml" xmlns:w16cid="http://schemas.microsoft.com/office/word/2016/wordml/cid" xmlns:w16se="http://schemas.microsoft.com/office/word/2015/wordml/symex" mc:Ignorable="w14 w15 w16se w16cid">
   <w:docDefaults>
     <w:rPrDefault>
       <w:rPr>
@@ -612,7 +1544,7 @@
       </w:pPr>
     </w:pPrDefault>
   </w:docDefaults>
-  <w:latentStyles w:defLockedState="0" w:defUIPriority="99" w:defSemiHidden="0" w:defUnhideWhenUsed="0" w:defQFormat="0" w:count="376">
+  <w:latentStyles w:defLockedState="0" w:defUIPriority="99" w:defSemiHidden="0" w:defUnhideWhenUsed="0" w:defQFormat="0" w:count="375">
     <w:lsdException w:name="Normal" w:uiPriority="0" w:qFormat="1"/>
     <w:lsdException w:name="heading 1" w:uiPriority="9" w:qFormat="1"/>
     <w:lsdException w:name="heading 2" w:semiHidden="1" w:uiPriority="9" w:unhideWhenUsed="1" w:qFormat="1"/>
@@ -988,7 +1920,6 @@
     <w:lsdException w:name="Smart Hyperlink" w:semiHidden="1" w:unhideWhenUsed="1"/>
     <w:lsdException w:name="Hashtag" w:semiHidden="1" w:unhideWhenUsed="1"/>
     <w:lsdException w:name="Unresolved Mention" w:semiHidden="1" w:unhideWhenUsed="1"/>
-    <w:lsdException w:name="Smart Link" w:semiHidden="1" w:unhideWhenUsed="1"/>
   </w:latentStyles>
   <w:style w:type="paragraph" w:default="1" w:styleId="Normal">
     <w:name w:val="Normal"/>
@@ -997,13 +1928,13 @@
       <w:noProof/>
     </w:rPr>
   </w:style>
-  <w:style w:type="character" w:default="1" w:styleId="DefaultParagraphFont">
+  <w:style w:type="character" w:default="1" w:styleId="Fuentedeprrafopredeter">
     <w:name w:val="Default Paragraph Font"/>
     <w:uiPriority w:val="1"/>
     <w:semiHidden/>
     <w:unhideWhenUsed/>
   </w:style>
-  <w:style w:type="table" w:default="1" w:styleId="TableNormal">
+  <w:style w:type="table" w:default="1" w:styleId="Tablanormal">
     <w:name w:val="Normal Table"/>
     <w:uiPriority w:val="99"/>
     <w:semiHidden/>
@@ -1018,17 +1949,17 @@
       </w:tblCellMar>
     </w:tblPr>
   </w:style>
-  <w:style w:type="numbering" w:default="1" w:styleId="NoList">
+  <w:style w:type="numbering" w:default="1" w:styleId="Sinlista">
     <w:name w:val="No List"/>
     <w:uiPriority w:val="99"/>
     <w:semiHidden/>
     <w:unhideWhenUsed/>
   </w:style>
-  <w:style w:type="paragraph" w:styleId="Title">
+  <w:style w:type="paragraph" w:styleId="Ttulo">
     <w:name w:val="Title"/>
     <w:basedOn w:val="Normal"/>
     <w:next w:val="Normal"/>
-    <w:link w:val="TitleChar"/>
+    <w:link w:val="TtuloCar"/>
     <w:uiPriority w:val="10"/>
     <w:qFormat/>
     <w:rsid w:val="00BA3B38"/>
@@ -1044,10 +1975,10 @@
       <w:szCs w:val="56"/>
     </w:rPr>
   </w:style>
-  <w:style w:type="character" w:customStyle="1" w:styleId="TitleChar">
-    <w:name w:val="Title Char"/>
-    <w:basedOn w:val="DefaultParagraphFont"/>
-    <w:link w:val="Title"/>
+  <w:style w:type="character" w:customStyle="1" w:styleId="TtuloCar">
+    <w:name w:val="Título Car"/>
+    <w:basedOn w:val="Fuentedeprrafopredeter"/>
+    <w:link w:val="Ttulo"/>
     <w:uiPriority w:val="10"/>
     <w:rsid w:val="00BA3B38"/>
     <w:rPr>
@@ -1059,7 +1990,7 @@
       <w:szCs w:val="56"/>
     </w:rPr>
   </w:style>
-  <w:style w:type="paragraph" w:styleId="ListParagraph">
+  <w:style w:type="paragraph" w:styleId="Prrafodelista">
     <w:name w:val="List Paragraph"/>
     <w:basedOn w:val="Normal"/>
     <w:uiPriority w:val="34"/>
@@ -1369,4 +2300,16 @@
     </a:ext>
   </a:extLst>
 </a:theme>
+</file>
+
+<file path=customXml/item1.xml><?xml version="1.0" encoding="utf-8"?>
+<b:Sources xmlns:b="http://schemas.openxmlformats.org/officeDocument/2006/bibliography" xmlns="http://schemas.openxmlformats.org/officeDocument/2006/bibliography" SelectedStyle="\APASixthEditionOfficeOnline.xsl" StyleName="APA" Version="6"/>
+</file>
+
+<file path=customXml/itemProps1.xml><?xml version="1.0" encoding="utf-8"?>
+<ds:datastoreItem xmlns:ds="http://schemas.openxmlformats.org/officeDocument/2006/customXml" ds:itemID="{DD4C142C-3818-4A14-BDC0-E2947292D00A}">
+  <ds:schemaRefs>
+    <ds:schemaRef ds:uri="http://schemas.openxmlformats.org/officeDocument/2006/bibliography"/>
+  </ds:schemaRefs>
+</ds:datastoreItem>
 </file>